--- a/concept/Scarlet_Story_Script(commented).docx
+++ b/concept/Scarlet_Story_Script(commented).docx
@@ -3645,20 +3645,40 @@
         <w:rPr>
           <w:b/>
         </w:rPr>
-        <w:t>Stop your hesitations like the one you did before we first met, for s</w:t>
-      </w:r>
-      <w:r>
-        <w:rPr>
-          <w:b/>
-        </w:rPr>
-        <w:t>aving your people by leaving them behind never drove you to this place. The red flames did, fueled by the moon’s presence</w:t>
-      </w:r>
-      <w:r>
-        <w:rPr>
-          <w:b/>
-        </w:rPr>
-        <w:t xml:space="preserve"> and not the feelings you think to share with werewolf slain by your hand.</w:t>
-      </w:r>
+        <w:t>Stop your hesitations like the one you did before we first met. Protecting</w:t>
+      </w:r>
+      <w:r>
+        <w:rPr>
+          <w:b/>
+        </w:rPr>
+        <w:t xml:space="preserve"> your people </w:t>
+      </w:r>
+      <w:r>
+        <w:rPr>
+          <w:b/>
+        </w:rPr>
+        <w:t xml:space="preserve">from you </w:t>
+      </w:r>
+      <w:r>
+        <w:rPr>
+          <w:b/>
+        </w:rPr>
+        <w:t>by leaving them behind never drove you to this place. The red flames did, fueled by the moon’s presence</w:t>
+      </w:r>
+      <w:r>
+        <w:rPr>
+          <w:b/>
+        </w:rPr>
+        <w:t xml:space="preserve"> and not the feelings you think to share with the werewolf slain by your hand</w:t>
+      </w:r>
+      <w:r>
+        <w:rPr>
+          <w:b/>
+        </w:rPr>
+        <w:t>.</w:t>
+      </w:r>
+      <w:bookmarkStart w:id="7" w:name="_GoBack"/>
+      <w:bookmarkEnd w:id="7"/>
       <w:r>
         <w:t>”(</w:t>
       </w:r>
@@ -4181,8 +4201,6 @@
         </w:rPr>
         <w:t>ine</w:t>
       </w:r>
-      <w:bookmarkStart w:id="7" w:name="_GoBack"/>
-      <w:bookmarkEnd w:id="7"/>
       <w:r>
         <w:rPr>
           <w:b/>
